--- a/java-lab/lab-report-doc/实验2.docx
+++ b/java-lab/lab-report-doc/实验2.docx
@@ -260,7 +260,18 @@
           <w:szCs w:val="21"/>
           <w:u w:val="single"/>
         </w:rPr>
-        <w:t xml:space="preserve">曾梓豪 </w:t>
+        <w:t xml:space="preserve">    </w:t>
+      </w:r>
+      <w:r>
+        <w:rPr>
+          <w:rFonts w:ascii="仿宋" w:eastAsia="仿宋" w:hAnsi="仿宋" w:hint="eastAsia"/>
+          <w:b/>
+          <w:bCs/>
+          <w:position w:val="6"/>
+          <w:szCs w:val="21"/>
+          <w:u w:val="single"/>
+        </w:rPr>
+        <w:t xml:space="preserve"> </w:t>
       </w:r>
       <w:r>
         <w:rPr>
@@ -300,7 +311,7 @@
           <w:szCs w:val="21"/>
           <w:u w:val="single"/>
         </w:rPr>
-        <w:t>202426201063</w:t>
+        <w:t>000000000000</w:t>
       </w:r>
       <w:r>
         <w:rPr>
@@ -767,7 +778,7 @@
         <w:spacing w:line="400" w:lineRule="exact"/>
         <w:ind w:left="862" w:hanging="442"/>
         <w:rPr>
-          <w:rFonts w:ascii="HarmonyOS Sans SC" w:eastAsia="HarmonyOS Sans SC" w:hAnsi="HarmonyOS Sans SC"/>
+          <w:rFonts w:ascii="HarmonyOS Sans SC" w:eastAsia="HarmonyOS Sans SC" w:hAnsi="HarmonyOS Sans SC" w:hint="eastAsia"/>
           <w:sz w:val="22"/>
           <w:szCs w:val="22"/>
         </w:rPr>
@@ -1112,7 +1123,7 @@
         <w:spacing w:line="400" w:lineRule="exact"/>
         <w:contextualSpacing w:val="0"/>
         <w:rPr>
-          <w:rFonts w:ascii="HarmonyOS Sans SC" w:eastAsia="HarmonyOS Sans SC" w:hAnsi="HarmonyOS Sans SC"/>
+          <w:rFonts w:ascii="HarmonyOS Sans SC" w:eastAsia="HarmonyOS Sans SC" w:hAnsi="HarmonyOS Sans SC" w:hint="eastAsia"/>
           <w:sz w:val="22"/>
           <w:szCs w:val="22"/>
         </w:rPr>
@@ -1569,7 +1580,7 @@
       <w:pPr>
         <w:spacing w:line="400" w:lineRule="exact"/>
         <w:rPr>
-          <w:rFonts w:ascii="HarmonyOS Sans SC" w:eastAsia="HarmonyOS Sans SC" w:hAnsi="HarmonyOS Sans SC"/>
+          <w:rFonts w:ascii="HarmonyOS Sans SC" w:eastAsia="HarmonyOS Sans SC" w:hAnsi="HarmonyOS Sans SC" w:hint="eastAsia"/>
           <w:sz w:val="22"/>
           <w:szCs w:val="22"/>
         </w:rPr>
@@ -1579,7 +1590,7 @@
       <w:pPr>
         <w:spacing w:line="400" w:lineRule="exact"/>
         <w:rPr>
-          <w:rFonts w:ascii="HarmonyOS Sans SC" w:eastAsia="HarmonyOS Sans SC" w:hAnsi="HarmonyOS Sans SC"/>
+          <w:rFonts w:ascii="HarmonyOS Sans SC" w:eastAsia="HarmonyOS Sans SC" w:hAnsi="HarmonyOS Sans SC" w:hint="eastAsia"/>
           <w:sz w:val="22"/>
           <w:szCs w:val="22"/>
         </w:rPr>
@@ -1777,7 +1788,7 @@
       <w:pPr>
         <w:spacing w:line="400" w:lineRule="exact"/>
         <w:rPr>
-          <w:rFonts w:ascii="HarmonyOS Sans SC" w:eastAsia="HarmonyOS Sans SC" w:hAnsi="HarmonyOS Sans SC"/>
+          <w:rFonts w:ascii="HarmonyOS Sans SC" w:eastAsia="HarmonyOS Sans SC" w:hAnsi="HarmonyOS Sans SC" w:hint="eastAsia"/>
           <w:sz w:val="22"/>
           <w:szCs w:val="22"/>
         </w:rPr>
@@ -1787,7 +1798,7 @@
       <w:pPr>
         <w:spacing w:line="400" w:lineRule="exact"/>
         <w:rPr>
-          <w:rFonts w:ascii="HarmonyOS Sans SC" w:eastAsia="HarmonyOS Sans SC" w:hAnsi="HarmonyOS Sans SC"/>
+          <w:rFonts w:ascii="HarmonyOS Sans SC" w:eastAsia="HarmonyOS Sans SC" w:hAnsi="HarmonyOS Sans SC" w:hint="eastAsia"/>
           <w:sz w:val="22"/>
           <w:szCs w:val="22"/>
         </w:rPr>
@@ -1797,7 +1808,7 @@
       <w:pPr>
         <w:spacing w:line="400" w:lineRule="exact"/>
         <w:rPr>
-          <w:rFonts w:ascii="HarmonyOS Sans SC" w:eastAsia="HarmonyOS Sans SC" w:hAnsi="HarmonyOS Sans SC"/>
+          <w:rFonts w:ascii="HarmonyOS Sans SC" w:eastAsia="HarmonyOS Sans SC" w:hAnsi="HarmonyOS Sans SC" w:hint="eastAsia"/>
           <w:sz w:val="22"/>
           <w:szCs w:val="22"/>
         </w:rPr>
@@ -1807,7 +1818,7 @@
       <w:pPr>
         <w:spacing w:line="400" w:lineRule="exact"/>
         <w:rPr>
-          <w:rFonts w:ascii="HarmonyOS Sans SC" w:eastAsia="HarmonyOS Sans SC" w:hAnsi="HarmonyOS Sans SC"/>
+          <w:rFonts w:ascii="HarmonyOS Sans SC" w:eastAsia="HarmonyOS Sans SC" w:hAnsi="HarmonyOS Sans SC" w:hint="eastAsia"/>
           <w:sz w:val="22"/>
           <w:szCs w:val="22"/>
         </w:rPr>
@@ -1817,7 +1828,7 @@
       <w:pPr>
         <w:spacing w:line="400" w:lineRule="exact"/>
         <w:rPr>
-          <w:rFonts w:ascii="HarmonyOS Sans SC" w:eastAsia="HarmonyOS Sans SC" w:hAnsi="HarmonyOS Sans SC"/>
+          <w:rFonts w:ascii="HarmonyOS Sans SC" w:eastAsia="HarmonyOS Sans SC" w:hAnsi="HarmonyOS Sans SC" w:hint="eastAsia"/>
           <w:sz w:val="22"/>
           <w:szCs w:val="22"/>
         </w:rPr>
@@ -1827,7 +1838,7 @@
       <w:pPr>
         <w:spacing w:line="400" w:lineRule="exact"/>
         <w:rPr>
-          <w:rFonts w:ascii="HarmonyOS Sans SC" w:eastAsia="HarmonyOS Sans SC" w:hAnsi="HarmonyOS Sans SC"/>
+          <w:rFonts w:ascii="HarmonyOS Sans SC" w:eastAsia="HarmonyOS Sans SC" w:hAnsi="HarmonyOS Sans SC" w:hint="eastAsia"/>
           <w:sz w:val="22"/>
           <w:szCs w:val="22"/>
         </w:rPr>
@@ -1837,7 +1848,7 @@
       <w:pPr>
         <w:spacing w:line="400" w:lineRule="exact"/>
         <w:rPr>
-          <w:rFonts w:ascii="HarmonyOS Sans SC" w:eastAsia="HarmonyOS Sans SC" w:hAnsi="HarmonyOS Sans SC"/>
+          <w:rFonts w:ascii="HarmonyOS Sans SC" w:eastAsia="HarmonyOS Sans SC" w:hAnsi="HarmonyOS Sans SC" w:hint="eastAsia"/>
           <w:sz w:val="22"/>
           <w:szCs w:val="22"/>
         </w:rPr>
@@ -1847,7 +1858,7 @@
       <w:pPr>
         <w:spacing w:line="400" w:lineRule="exact"/>
         <w:rPr>
-          <w:rFonts w:ascii="HarmonyOS Sans SC" w:eastAsia="HarmonyOS Sans SC" w:hAnsi="HarmonyOS Sans SC"/>
+          <w:rFonts w:ascii="HarmonyOS Sans SC" w:eastAsia="HarmonyOS Sans SC" w:hAnsi="HarmonyOS Sans SC" w:hint="eastAsia"/>
           <w:sz w:val="22"/>
           <w:szCs w:val="22"/>
         </w:rPr>
@@ -1857,7 +1868,7 @@
       <w:pPr>
         <w:spacing w:line="400" w:lineRule="exact"/>
         <w:rPr>
-          <w:rFonts w:ascii="HarmonyOS Sans SC" w:eastAsia="HarmonyOS Sans SC" w:hAnsi="HarmonyOS Sans SC"/>
+          <w:rFonts w:ascii="HarmonyOS Sans SC" w:eastAsia="HarmonyOS Sans SC" w:hAnsi="HarmonyOS Sans SC" w:hint="eastAsia"/>
           <w:sz w:val="22"/>
           <w:szCs w:val="22"/>
         </w:rPr>
@@ -1867,7 +1878,7 @@
       <w:pPr>
         <w:spacing w:line="400" w:lineRule="exact"/>
         <w:rPr>
-          <w:rFonts w:ascii="HarmonyOS Sans SC" w:eastAsia="HarmonyOS Sans SC" w:hAnsi="HarmonyOS Sans SC"/>
+          <w:rFonts w:ascii="HarmonyOS Sans SC" w:eastAsia="HarmonyOS Sans SC" w:hAnsi="HarmonyOS Sans SC" w:hint="eastAsia"/>
           <w:sz w:val="22"/>
           <w:szCs w:val="22"/>
         </w:rPr>
@@ -1877,7 +1888,7 @@
       <w:pPr>
         <w:spacing w:line="400" w:lineRule="exact"/>
         <w:rPr>
-          <w:rFonts w:ascii="HarmonyOS Sans SC" w:eastAsia="HarmonyOS Sans SC" w:hAnsi="HarmonyOS Sans SC"/>
+          <w:rFonts w:ascii="HarmonyOS Sans SC" w:eastAsia="HarmonyOS Sans SC" w:hAnsi="HarmonyOS Sans SC" w:hint="eastAsia"/>
           <w:sz w:val="22"/>
           <w:szCs w:val="22"/>
         </w:rPr>
@@ -1887,7 +1898,7 @@
       <w:pPr>
         <w:spacing w:line="400" w:lineRule="exact"/>
         <w:rPr>
-          <w:rFonts w:ascii="HarmonyOS Sans SC" w:eastAsia="HarmonyOS Sans SC" w:hAnsi="HarmonyOS Sans SC"/>
+          <w:rFonts w:ascii="HarmonyOS Sans SC" w:eastAsia="HarmonyOS Sans SC" w:hAnsi="HarmonyOS Sans SC" w:hint="eastAsia"/>
           <w:sz w:val="22"/>
           <w:szCs w:val="22"/>
         </w:rPr>
@@ -1897,7 +1908,7 @@
       <w:pPr>
         <w:spacing w:line="400" w:lineRule="exact"/>
         <w:rPr>
-          <w:rFonts w:ascii="HarmonyOS Sans SC" w:eastAsia="HarmonyOS Sans SC" w:hAnsi="HarmonyOS Sans SC"/>
+          <w:rFonts w:ascii="HarmonyOS Sans SC" w:eastAsia="HarmonyOS Sans SC" w:hAnsi="HarmonyOS Sans SC" w:hint="eastAsia"/>
           <w:sz w:val="22"/>
           <w:szCs w:val="22"/>
         </w:rPr>
@@ -1907,7 +1918,7 @@
       <w:pPr>
         <w:spacing w:line="400" w:lineRule="exact"/>
         <w:rPr>
-          <w:rFonts w:ascii="HarmonyOS Sans SC" w:eastAsia="HarmonyOS Sans SC" w:hAnsi="HarmonyOS Sans SC"/>
+          <w:rFonts w:ascii="HarmonyOS Sans SC" w:eastAsia="HarmonyOS Sans SC" w:hAnsi="HarmonyOS Sans SC" w:hint="eastAsia"/>
           <w:sz w:val="22"/>
           <w:szCs w:val="22"/>
         </w:rPr>
@@ -1917,7 +1928,7 @@
       <w:pPr>
         <w:spacing w:line="400" w:lineRule="exact"/>
         <w:rPr>
-          <w:rFonts w:ascii="HarmonyOS Sans SC" w:eastAsia="HarmonyOS Sans SC" w:hAnsi="HarmonyOS Sans SC"/>
+          <w:rFonts w:ascii="HarmonyOS Sans SC" w:eastAsia="HarmonyOS Sans SC" w:hAnsi="HarmonyOS Sans SC" w:hint="eastAsia"/>
           <w:sz w:val="22"/>
           <w:szCs w:val="22"/>
         </w:rPr>
@@ -1982,7 +1993,7 @@
               <w:ind w:left="0"/>
               <w:contextualSpacing w:val="0"/>
               <w:rPr>
-                <w:rFonts w:ascii="HarmonyOS Sans SC" w:eastAsia="HarmonyOS Sans SC" w:hAnsi="HarmonyOS Sans SC"/>
+                <w:rFonts w:ascii="HarmonyOS Sans SC" w:eastAsia="HarmonyOS Sans SC" w:hAnsi="HarmonyOS Sans SC" w:hint="eastAsia"/>
                 <w:sz w:val="22"/>
                 <w:szCs w:val="22"/>
               </w:rPr>
@@ -2003,7 +2014,7 @@
               <w:ind w:left="0"/>
               <w:contextualSpacing w:val="0"/>
               <w:rPr>
-                <w:rFonts w:ascii="HarmonyOS Sans SC" w:eastAsia="HarmonyOS Sans SC" w:hAnsi="HarmonyOS Sans SC"/>
+                <w:rFonts w:ascii="HarmonyOS Sans SC" w:eastAsia="HarmonyOS Sans SC" w:hAnsi="HarmonyOS Sans SC" w:hint="eastAsia"/>
                 <w:sz w:val="22"/>
                 <w:szCs w:val="22"/>
               </w:rPr>
@@ -2337,7 +2348,7 @@
             <w:sz w:val="22"/>
             <w:szCs w:val="22"/>
           </w:rPr>
-          <w:t>https://github.com/guiguisocute/JXNU_java_lab/tree/main/lab</w:t>
+          <w:t>https://github.com/guiguisocute/cs-learning-archive/tree/main/java-lab/src/lab</w:t>
         </w:r>
       </w:hyperlink>
     </w:p>
